--- a/Project1/testing/test-logs/openPartyListSystem/test_387_09_distributeSeatsToCandidates_01_testDistributeSeatsToCandidatesTypical.docx
+++ b/Project1/testing/test-logs/openPartyListSystem/test_387_09_distributeSeatsToCandidates_01_testDistributeSeatsToCandidatesTypical.docx
@@ -71,7 +71,25 @@
                 <w:sz w:val="28"/>
                 <w:szCs w:val="28"/>
               </w:rPr>
-              <w:t>Project Name:  Project 1:  CompuVote                                                                                                    Team #19</w:t>
+              <w:t xml:space="preserve">Project Name:  Project 1:  </w:t>
+            </w:r>
+            <w:proofErr w:type="spellStart"/>
+            <w:r>
+              <w:rPr>
+                <w:b/>
+                <w:sz w:val="28"/>
+                <w:szCs w:val="28"/>
+              </w:rPr>
+              <w:t>CompuVote</w:t>
+            </w:r>
+            <w:proofErr w:type="spellEnd"/>
+            <w:r>
+              <w:rPr>
+                <w:b/>
+                <w:sz w:val="28"/>
+                <w:szCs w:val="28"/>
+              </w:rPr>
+              <w:t xml:space="preserve">                                                                                                    Team #19</w:t>
             </w:r>
           </w:p>
           <w:p>
@@ -218,8 +236,13 @@
               <w:t xml:space="preserve"> </w:t>
             </w:r>
             <w:r>
-              <w:t>Aaron Kandikatla</w:t>
-            </w:r>
+              <w:t xml:space="preserve">Aaron </w:t>
+            </w:r>
+            <w:proofErr w:type="spellStart"/>
+            <w:r>
+              <w:t>Kandikatla</w:t>
+            </w:r>
+            <w:proofErr w:type="spellEnd"/>
           </w:p>
         </w:tc>
       </w:tr>
@@ -271,8 +294,13 @@
             </w:r>
             <w:bookmarkStart w:id="2" w:name="OLE_LINK61"/>
             <w:bookmarkStart w:id="3" w:name="OLE_LINK62"/>
-            <w:r>
-              <w:t xml:space="preserve">distributeSeatsToCandidates </w:t>
+            <w:proofErr w:type="spellStart"/>
+            <w:r>
+              <w:t>distributeSeatsToCandidates</w:t>
+            </w:r>
+            <w:proofErr w:type="spellEnd"/>
+            <w:r>
+              <w:t xml:space="preserve"> </w:t>
             </w:r>
             <w:bookmarkEnd w:id="2"/>
             <w:bookmarkEnd w:id="3"/>
@@ -363,12 +391,21 @@
               <w:pStyle w:val="NormalWeb"/>
             </w:pPr>
             <w:r>
-              <w:t>Test file: Project1/src/test/org/team19/OpenPartyListSystemTest.java</w:t>
+              <w:t>Test file: Project1/</w:t>
+            </w:r>
+            <w:proofErr w:type="spellStart"/>
+            <w:r>
+              <w:t>src</w:t>
+            </w:r>
+            <w:proofErr w:type="spellEnd"/>
+            <w:r>
+              <w:t>/test/org/team19/OpenPartyListSystemTest.java</w:t>
             </w:r>
             <w:r>
               <w:br/>
               <w:t xml:space="preserve">Test method: </w:t>
             </w:r>
+            <w:proofErr w:type="spellStart"/>
             <w:r>
               <w:rPr>
                 <w:rFonts w:ascii="Courier New" w:hAnsi="Courier New" w:cs="Courier New"/>
@@ -381,18 +418,29 @@
               </w:rPr>
               <w:t>estDistributeSeatsToCandidatesTypical</w:t>
             </w:r>
+            <w:proofErr w:type="spellEnd"/>
             <w:r>
               <w:br/>
               <w:t xml:space="preserve">Method/constructor being tested: </w:t>
             </w:r>
+            <w:proofErr w:type="spellStart"/>
             <w:r>
               <w:rPr>
                 <w:rFonts w:ascii="Courier New" w:hAnsi="Courier New" w:cs="Courier New"/>
               </w:rPr>
               <w:t>distributeSeatsToCandidates</w:t>
             </w:r>
-            <w:r>
-              <w:t xml:space="preserve"> from Project1/src/main/org/team19/OpenPartyListSystem.java</w:t>
+            <w:proofErr w:type="spellEnd"/>
+            <w:r>
+              <w:t xml:space="preserve"> from Project1/</w:t>
+            </w:r>
+            <w:proofErr w:type="spellStart"/>
+            <w:r>
+              <w:t>src</w:t>
+            </w:r>
+            <w:proofErr w:type="spellEnd"/>
+            <w:r>
+              <w:t>/main/org/team19/OpenPartyListSystem.java</w:t>
             </w:r>
           </w:p>
           <w:p>
@@ -556,7 +604,7 @@
             <w:bookmarkStart w:id="8" w:name="OLE_LINK25"/>
             <w:bookmarkStart w:id="9" w:name="OLE_LINK63"/>
             <w:r>
-              <w:t>testDistributeSeatsToCandidatesTypical</w:t>
+              <w:t>test_distribute_seats_to_candidates_typical_audit_expected</w:t>
             </w:r>
             <w:r>
               <w:t>.txt</w:t>
@@ -568,7 +616,31 @@
               <w:t xml:space="preserve"> </w:t>
             </w:r>
             <w:r>
-              <w:t>in testing/test-recources/openPartyListSystemTest/ which represents the expected output and the system is able to open and read the file.</w:t>
+              <w:t>in testing/test-</w:t>
+            </w:r>
+            <w:proofErr w:type="spellStart"/>
+            <w:r>
+              <w:t>recources</w:t>
+            </w:r>
+            <w:proofErr w:type="spellEnd"/>
+            <w:r>
+              <w:t>/</w:t>
+            </w:r>
+            <w:proofErr w:type="spellStart"/>
+            <w:r>
+              <w:t>openPartyListSystemTest</w:t>
+            </w:r>
+            <w:proofErr w:type="spellEnd"/>
+            <w:r>
+              <w:t xml:space="preserve">/ which represents the expected </w:t>
+            </w:r>
+            <w:proofErr w:type="gramStart"/>
+            <w:r>
+              <w:t>output</w:t>
+            </w:r>
+            <w:proofErr w:type="gramEnd"/>
+            <w:r>
+              <w:t xml:space="preserve"> and the system is able to open and read the file.</w:t>
             </w:r>
             <w:bookmarkEnd w:id="4"/>
             <w:bookmarkEnd w:id="5"/>
@@ -1078,14 +1150,22 @@
               <w:t>that</w:t>
             </w:r>
             <w:r>
-              <w:t xml:space="preserve"> distributeSeatsToCandidates accurately distributes seats as </w:t>
+              <w:t xml:space="preserve"> </w:t>
+            </w:r>
+            <w:proofErr w:type="spellStart"/>
+            <w:r>
+              <w:t>distributeSeatsToCandidates</w:t>
+            </w:r>
+            <w:proofErr w:type="spellEnd"/>
+            <w:r>
+              <w:t xml:space="preserve"> accurately distributes seats as </w:t>
             </w:r>
             <w:r>
               <w:lastRenderedPageBreak/>
               <w:t xml:space="preserve">shown in the expected txt file </w:t>
             </w:r>
             <w:r>
-              <w:t>testDistributeSeatsToCandidatesTypical</w:t>
+              <w:t>test_distribute_seats_to_candidates_typical_audit_expected</w:t>
             </w:r>
             <w:r>
               <w:t>.txt</w:t>
@@ -1255,7 +1335,7 @@
             <w:bookmarkStart w:id="14" w:name="OLE_LINK70"/>
             <w:r>
               <w:lastRenderedPageBreak/>
-              <w:t>testDistributeSeatsToCandidatesTypical</w:t>
+              <w:t>test_distribute_seats_to_candidates_typical_audit_expected</w:t>
             </w:r>
             <w:r>
               <w:t>.txt</w:t>
@@ -1272,12 +1352,14 @@
             <w:bookmarkEnd w:id="10"/>
             <w:bookmarkEnd w:id="11"/>
             <w:bookmarkEnd w:id="12"/>
+            <w:proofErr w:type="spellStart"/>
             <w:r>
               <w:lastRenderedPageBreak/>
               <w:t>distributeSeatsToCandidates</w:t>
             </w:r>
             <w:bookmarkEnd w:id="13"/>
             <w:bookmarkEnd w:id="14"/>
+            <w:proofErr w:type="spellEnd"/>
           </w:p>
         </w:tc>
         <w:tc>
@@ -1303,7 +1385,7 @@
             </w:pPr>
             <w:r>
               <w:lastRenderedPageBreak/>
-              <w:t>testDistributeSeatsToCandidatesTypical</w:t>
+              <w:t>test_distribute_seats_to_candidates_typical_audit_expected</w:t>
             </w:r>
             <w:r>
               <w:t>.txt</w:t>
@@ -1314,9 +1396,11 @@
             <w:r>
               <w:t xml:space="preserve">matches the file written by </w:t>
             </w:r>
+            <w:proofErr w:type="spellStart"/>
             <w:r>
               <w:t>distributeSeatsToCandidates</w:t>
             </w:r>
+            <w:proofErr w:type="spellEnd"/>
           </w:p>
         </w:tc>
         <w:tc>
@@ -1430,7 +1514,7 @@
               </wp:anchor>
             </w:drawing>
           </mc:Choice>
-          <mc:Fallback xmlns:sl="http://schemas.openxmlformats.org/schemaLibrary/2006/main" xmlns:a="http://schemas.openxmlformats.org/drawingml/2006/main" xmlns:pic="http://schemas.openxmlformats.org/drawingml/2006/picture" xmlns:c="http://schemas.openxmlformats.org/drawingml/2006/chart" xmlns:lc="http://schemas.openxmlformats.org/drawingml/2006/lockedCanvas" xmlns:dgm="http://schemas.openxmlformats.org/drawingml/2006/diagram">
+          <mc:Fallback xmlns:dgm="http://schemas.openxmlformats.org/drawingml/2006/diagram" xmlns:lc="http://schemas.openxmlformats.org/drawingml/2006/lockedCanvas" xmlns:c="http://schemas.openxmlformats.org/drawingml/2006/chart" xmlns:pic="http://schemas.openxmlformats.org/drawingml/2006/picture" xmlns:a="http://schemas.openxmlformats.org/drawingml/2006/main" xmlns:sl="http://schemas.openxmlformats.org/schemaLibrary/2006/main">
             <w:drawing>
               <wp:anchor allowOverlap="1" behindDoc="0" distB="0" distT="0" distL="0" distR="0" hidden="0" layoutInCell="1" locked="0" relativeHeight="0" simplePos="0">
                 <wp:simplePos x="0" y="0"/>
@@ -1524,7 +1608,7 @@
               </wp:anchor>
             </w:drawing>
           </mc:Choice>
-          <mc:Fallback xmlns:sl="http://schemas.openxmlformats.org/schemaLibrary/2006/main" xmlns:a="http://schemas.openxmlformats.org/drawingml/2006/main" xmlns:pic="http://schemas.openxmlformats.org/drawingml/2006/picture" xmlns:c="http://schemas.openxmlformats.org/drawingml/2006/chart" xmlns:lc="http://schemas.openxmlformats.org/drawingml/2006/lockedCanvas" xmlns:dgm="http://schemas.openxmlformats.org/drawingml/2006/diagram">
+          <mc:Fallback xmlns:dgm="http://schemas.openxmlformats.org/drawingml/2006/diagram" xmlns:lc="http://schemas.openxmlformats.org/drawingml/2006/lockedCanvas" xmlns:c="http://schemas.openxmlformats.org/drawingml/2006/chart" xmlns:pic="http://schemas.openxmlformats.org/drawingml/2006/picture" xmlns:a="http://schemas.openxmlformats.org/drawingml/2006/main" xmlns:sl="http://schemas.openxmlformats.org/schemaLibrary/2006/main">
             <w:drawing>
               <wp:anchor allowOverlap="1" behindDoc="0" distB="0" distT="0" distL="0" distR="0" hidden="0" layoutInCell="1" locked="0" relativeHeight="0" simplePos="0">
                 <wp:simplePos x="0" y="0"/>

--- a/Project1/testing/test-logs/openPartyListSystem/test_387_09_distributeSeatsToCandidates_01_testDistributeSeatsToCandidatesTypical.docx
+++ b/Project1/testing/test-logs/openPartyListSystem/test_387_09_distributeSeatsToCandidates_01_testDistributeSeatsToCandidatesTypical.docx
@@ -71,25 +71,7 @@
                 <w:sz w:val="28"/>
                 <w:szCs w:val="28"/>
               </w:rPr>
-              <w:t xml:space="preserve">Project Name:  Project 1:  </w:t>
-            </w:r>
-            <w:proofErr w:type="spellStart"/>
-            <w:r>
-              <w:rPr>
-                <w:b/>
-                <w:sz w:val="28"/>
-                <w:szCs w:val="28"/>
-              </w:rPr>
-              <w:t>CompuVote</w:t>
-            </w:r>
-            <w:proofErr w:type="spellEnd"/>
-            <w:r>
-              <w:rPr>
-                <w:b/>
-                <w:sz w:val="28"/>
-                <w:szCs w:val="28"/>
-              </w:rPr>
-              <w:t xml:space="preserve">                                                                                                    Team #19</w:t>
+              <w:t>Project Name:  Project 1:  CompuVote                                                                                                    Team #19</w:t>
             </w:r>
           </w:p>
           <w:p>
@@ -164,7 +146,13 @@
               <w:t xml:space="preserve"> </w:t>
             </w:r>
             <w:r>
-              <w:t>03/14/2021</w:t>
+              <w:t>3/</w:t>
+            </w:r>
+            <w:r>
+              <w:t>27</w:t>
+            </w:r>
+            <w:r>
+              <w:t>/21</w:t>
             </w:r>
           </w:p>
         </w:tc>
@@ -236,13 +224,8 @@
               <w:t xml:space="preserve"> </w:t>
             </w:r>
             <w:r>
-              <w:t xml:space="preserve">Aaron </w:t>
-            </w:r>
-            <w:proofErr w:type="spellStart"/>
-            <w:r>
-              <w:t>Kandikatla</w:t>
-            </w:r>
-            <w:proofErr w:type="spellEnd"/>
+              <w:t>Aaron Kandikatla</w:t>
+            </w:r>
           </w:p>
         </w:tc>
       </w:tr>
@@ -294,13 +277,8 @@
             </w:r>
             <w:bookmarkStart w:id="2" w:name="OLE_LINK61"/>
             <w:bookmarkStart w:id="3" w:name="OLE_LINK62"/>
-            <w:proofErr w:type="spellStart"/>
-            <w:r>
-              <w:t>distributeSeatsToCandidates</w:t>
-            </w:r>
-            <w:proofErr w:type="spellEnd"/>
-            <w:r>
-              <w:t xml:space="preserve"> </w:t>
+            <w:r>
+              <w:t xml:space="preserve">distributeSeatsToCandidates </w:t>
             </w:r>
             <w:bookmarkEnd w:id="2"/>
             <w:bookmarkEnd w:id="3"/>
@@ -391,21 +369,12 @@
               <w:pStyle w:val="NormalWeb"/>
             </w:pPr>
             <w:r>
-              <w:t>Test file: Project1/</w:t>
-            </w:r>
-            <w:proofErr w:type="spellStart"/>
-            <w:r>
-              <w:t>src</w:t>
-            </w:r>
-            <w:proofErr w:type="spellEnd"/>
-            <w:r>
-              <w:t>/test/org/team19/OpenPartyListSystemTest.java</w:t>
+              <w:t>Test file: Project1/src/test/org/team19/OpenPartyListSystemTest.java</w:t>
             </w:r>
             <w:r>
               <w:br/>
               <w:t xml:space="preserve">Test method: </w:t>
             </w:r>
-            <w:proofErr w:type="spellStart"/>
             <w:r>
               <w:rPr>
                 <w:rFonts w:ascii="Courier New" w:hAnsi="Courier New" w:cs="Courier New"/>
@@ -418,29 +387,18 @@
               </w:rPr>
               <w:t>estDistributeSeatsToCandidatesTypical</w:t>
             </w:r>
-            <w:proofErr w:type="spellEnd"/>
             <w:r>
               <w:br/>
               <w:t xml:space="preserve">Method/constructor being tested: </w:t>
             </w:r>
-            <w:proofErr w:type="spellStart"/>
             <w:r>
               <w:rPr>
                 <w:rFonts w:ascii="Courier New" w:hAnsi="Courier New" w:cs="Courier New"/>
               </w:rPr>
               <w:t>distributeSeatsToCandidates</w:t>
             </w:r>
-            <w:proofErr w:type="spellEnd"/>
-            <w:r>
-              <w:t xml:space="preserve"> from Project1/</w:t>
-            </w:r>
-            <w:proofErr w:type="spellStart"/>
-            <w:r>
-              <w:t>src</w:t>
-            </w:r>
-            <w:proofErr w:type="spellEnd"/>
-            <w:r>
-              <w:t>/main/org/team19/OpenPartyListSystem.java</w:t>
+            <w:r>
+              <w:t xml:space="preserve"> from Project1/src/main/org/team19/OpenPartyListSystem.java</w:t>
             </w:r>
           </w:p>
           <w:p>
@@ -616,31 +574,7 @@
               <w:t xml:space="preserve"> </w:t>
             </w:r>
             <w:r>
-              <w:t>in testing/test-</w:t>
-            </w:r>
-            <w:proofErr w:type="spellStart"/>
-            <w:r>
-              <w:t>recources</w:t>
-            </w:r>
-            <w:proofErr w:type="spellEnd"/>
-            <w:r>
-              <w:t>/</w:t>
-            </w:r>
-            <w:proofErr w:type="spellStart"/>
-            <w:r>
-              <w:t>openPartyListSystemTest</w:t>
-            </w:r>
-            <w:proofErr w:type="spellEnd"/>
-            <w:r>
-              <w:t xml:space="preserve">/ which represents the expected </w:t>
-            </w:r>
-            <w:proofErr w:type="gramStart"/>
-            <w:r>
-              <w:t>output</w:t>
-            </w:r>
-            <w:proofErr w:type="gramEnd"/>
-            <w:r>
-              <w:t xml:space="preserve"> and the system is able to open and read the file.</w:t>
+              <w:t>in testing/test-recources/openPartyListSystemTest/ which represents the expected output and the system is able to open and read the file.</w:t>
             </w:r>
             <w:bookmarkEnd w:id="4"/>
             <w:bookmarkEnd w:id="5"/>
@@ -1150,15 +1084,7 @@
               <w:t>that</w:t>
             </w:r>
             <w:r>
-              <w:t xml:space="preserve"> </w:t>
-            </w:r>
-            <w:proofErr w:type="spellStart"/>
-            <w:r>
-              <w:t>distributeSeatsToCandidates</w:t>
-            </w:r>
-            <w:proofErr w:type="spellEnd"/>
-            <w:r>
-              <w:t xml:space="preserve"> accurately distributes seats as </w:t>
+              <w:t xml:space="preserve"> distributeSeatsToCandidates accurately distributes seats as </w:t>
             </w:r>
             <w:r>
               <w:lastRenderedPageBreak/>
@@ -1352,14 +1278,12 @@
             <w:bookmarkEnd w:id="10"/>
             <w:bookmarkEnd w:id="11"/>
             <w:bookmarkEnd w:id="12"/>
-            <w:proofErr w:type="spellStart"/>
             <w:r>
               <w:lastRenderedPageBreak/>
               <w:t>distributeSeatsToCandidates</w:t>
             </w:r>
             <w:bookmarkEnd w:id="13"/>
             <w:bookmarkEnd w:id="14"/>
-            <w:proofErr w:type="spellEnd"/>
           </w:p>
         </w:tc>
         <w:tc>
@@ -1396,11 +1320,9 @@
             <w:r>
               <w:t xml:space="preserve">matches the file written by </w:t>
             </w:r>
-            <w:proofErr w:type="spellStart"/>
             <w:r>
               <w:t>distributeSeatsToCandidates</w:t>
             </w:r>
-            <w:proofErr w:type="spellEnd"/>
           </w:p>
         </w:tc>
         <w:tc>
